--- a/java-8-Treinamento/01_01.docx
+++ b/java-8-Treinamento/01_01.docx
@@ -177,6 +177,9 @@
     </w:p>
     <w:p>
       <w:r>
+        <w:rPr>
+          <w:noProof/>
+        </w:rPr>
         <w:drawing>
           <wp:inline distT="0" distB="0" distL="0" distR="0" wp14:anchorId="04F03B47" wp14:editId="57284B62">
             <wp:extent cx="4701396" cy="1323812"/>
@@ -221,6 +224,9 @@
     </w:p>
     <w:p>
       <w:r>
+        <w:rPr>
+          <w:noProof/>
+        </w:rPr>
         <w:drawing>
           <wp:inline distT="0" distB="0" distL="0" distR="0" wp14:anchorId="6A2D927E" wp14:editId="0CF4C424">
             <wp:extent cx="4700905" cy="832293"/>
@@ -329,6 +335,9 @@
     </w:p>
     <w:p>
       <w:r>
+        <w:rPr>
+          <w:noProof/>
+        </w:rPr>
         <w:drawing>
           <wp:inline distT="0" distB="0" distL="0" distR="0" wp14:anchorId="6D982EB0" wp14:editId="30FF720E">
             <wp:extent cx="4718649" cy="566725"/>
@@ -387,6 +396,9 @@
     </w:p>
     <w:p>
       <w:r>
+        <w:rPr>
+          <w:noProof/>
+        </w:rPr>
         <w:drawing>
           <wp:inline distT="0" distB="0" distL="0" distR="0" wp14:anchorId="7A6C8672" wp14:editId="13F5379D">
             <wp:extent cx="4747371" cy="1949570"/>
@@ -491,6 +503,9 @@
     </w:p>
     <w:p>
       <w:r>
+        <w:rPr>
+          <w:noProof/>
+        </w:rPr>
         <w:drawing>
           <wp:inline distT="0" distB="0" distL="0" distR="0" wp14:anchorId="043B0B22" wp14:editId="46E9371A">
             <wp:extent cx="4701396" cy="1194440"/>
@@ -638,6 +653,9 @@
     </w:p>
     <w:p>
       <w:r>
+        <w:rPr>
+          <w:noProof/>
+        </w:rPr>
         <w:lastRenderedPageBreak/>
         <w:drawing>
           <wp:inline distT="0" distB="0" distL="0" distR="0" wp14:anchorId="3884CB8B" wp14:editId="4F0BC280">
@@ -678,6 +696,9 @@
     </w:p>
     <w:p>
       <w:r>
+        <w:rPr>
+          <w:noProof/>
+        </w:rPr>
         <w:drawing>
           <wp:inline distT="0" distB="0" distL="0" distR="0" wp14:anchorId="22092848" wp14:editId="09EE3784">
             <wp:extent cx="4688804" cy="2467155"/>
@@ -942,6 +963,9 @@
     </w:p>
     <w:p>
       <w:r>
+        <w:rPr>
+          <w:noProof/>
+        </w:rPr>
         <w:drawing>
           <wp:inline distT="0" distB="0" distL="0" distR="0" wp14:anchorId="6410D4F4" wp14:editId="72084C2A">
             <wp:extent cx="4735902" cy="1095511"/>
@@ -1170,6 +1194,9 @@
     </w:p>
     <w:p>
       <w:r>
+        <w:rPr>
+          <w:noProof/>
+        </w:rPr>
         <w:drawing>
           <wp:inline distT="0" distB="0" distL="0" distR="0" wp14:anchorId="41567435" wp14:editId="2CB0D915">
             <wp:extent cx="4865298" cy="899983"/>
@@ -1235,6 +1262,9 @@
     </w:p>
     <w:p>
       <w:r>
+        <w:rPr>
+          <w:noProof/>
+        </w:rPr>
         <w:drawing>
           <wp:inline distT="0" distB="0" distL="0" distR="0" wp14:anchorId="7B235B46" wp14:editId="0C9FA836">
             <wp:extent cx="4891177" cy="1541286"/>
@@ -1352,6 +1382,9 @@
     </w:p>
     <w:p>
       <w:r>
+        <w:rPr>
+          <w:noProof/>
+        </w:rPr>
         <w:lastRenderedPageBreak/>
         <w:drawing>
           <wp:inline distT="0" distB="0" distL="0" distR="0" wp14:anchorId="75D44A22" wp14:editId="09091EBD">
@@ -1410,6 +1443,9 @@
     </w:p>
     <w:p>
       <w:r>
+        <w:rPr>
+          <w:noProof/>
+        </w:rPr>
         <w:drawing>
           <wp:inline distT="0" distB="0" distL="0" distR="0" wp14:anchorId="2DF60BF2" wp14:editId="42A41744">
             <wp:extent cx="4779010" cy="2050691"/>
@@ -1467,6 +1503,9 @@
     </w:p>
     <w:p>
       <w:r>
+        <w:rPr>
+          <w:noProof/>
+        </w:rPr>
         <w:drawing>
           <wp:inline distT="0" distB="0" distL="0" distR="0" wp14:anchorId="0DBA702B" wp14:editId="270395E6">
             <wp:extent cx="4833329" cy="2018582"/>
@@ -1532,6 +1571,9 @@
     </w:p>
     <w:p>
       <w:r>
+        <w:rPr>
+          <w:noProof/>
+        </w:rPr>
         <w:lastRenderedPageBreak/>
         <w:drawing>
           <wp:inline distT="0" distB="0" distL="0" distR="0" wp14:anchorId="75F7AE6A" wp14:editId="6C22567A">
@@ -1598,6 +1640,9 @@
     </w:p>
     <w:p>
       <w:r>
+        <w:rPr>
+          <w:noProof/>
+        </w:rPr>
         <w:drawing>
           <wp:inline distT="0" distB="0" distL="0" distR="0" wp14:anchorId="14A995FB" wp14:editId="0DD87EFE">
             <wp:extent cx="4709764" cy="2493034"/>
@@ -1981,6 +2026,9 @@
     </w:p>
     <w:p>
       <w:r>
+        <w:rPr>
+          <w:noProof/>
+        </w:rPr>
         <w:drawing>
           <wp:inline distT="0" distB="0" distL="0" distR="0" wp14:anchorId="347B9F22" wp14:editId="6397468B">
             <wp:extent cx="4753155" cy="2639532"/>
@@ -2025,6 +2073,9 @@
     </w:p>
     <w:p>
       <w:r>
+        <w:rPr>
+          <w:noProof/>
+        </w:rPr>
         <w:drawing>
           <wp:inline distT="0" distB="0" distL="0" distR="0" wp14:anchorId="434459E5" wp14:editId="1EC47ED2">
             <wp:extent cx="4779034" cy="742015"/>
@@ -2077,6 +2128,9 @@
     </w:p>
     <w:p>
       <w:r>
+        <w:rPr>
+          <w:noProof/>
+        </w:rPr>
         <w:lastRenderedPageBreak/>
         <w:drawing>
           <wp:inline distT="0" distB="0" distL="0" distR="0" wp14:anchorId="1F767441" wp14:editId="6FF26452">
@@ -2122,6 +2176,9 @@
     </w:p>
     <w:p>
       <w:r>
+        <w:rPr>
+          <w:noProof/>
+        </w:rPr>
         <w:drawing>
           <wp:inline distT="0" distB="0" distL="0" distR="0" wp14:anchorId="275D860D" wp14:editId="1638CDB4">
             <wp:extent cx="4668520" cy="714151"/>
@@ -2197,6 +2254,9 @@
     </w:p>
     <w:p>
       <w:r>
+        <w:rPr>
+          <w:noProof/>
+        </w:rPr>
         <w:drawing>
           <wp:inline distT="0" distB="0" distL="0" distR="0" wp14:anchorId="6712C108" wp14:editId="0D3E12B6">
             <wp:extent cx="4711559" cy="2605178"/>
@@ -2241,6 +2301,9 @@
     </w:p>
     <w:p>
       <w:r>
+        <w:rPr>
+          <w:noProof/>
+        </w:rPr>
         <w:drawing>
           <wp:inline distT="0" distB="0" distL="0" distR="0" wp14:anchorId="142C3C27" wp14:editId="1441EC84">
             <wp:extent cx="4711065" cy="638285"/>
@@ -2409,6 +2472,9 @@
     </w:p>
     <w:p>
       <w:r>
+        <w:rPr>
+          <w:noProof/>
+        </w:rPr>
         <w:drawing>
           <wp:inline distT="0" distB="0" distL="0" distR="0" wp14:anchorId="288D8465" wp14:editId="27038992">
             <wp:extent cx="4761781" cy="1471393"/>
@@ -2609,6 +2675,9 @@
     </w:p>
     <w:p>
       <w:r>
+        <w:rPr>
+          <w:noProof/>
+        </w:rPr>
         <w:drawing>
           <wp:inline distT="0" distB="0" distL="0" distR="0" wp14:anchorId="06A6CC71" wp14:editId="3B3146F0">
             <wp:extent cx="4675018" cy="3372928"/>
@@ -2680,6 +2749,9 @@
     </w:p>
     <w:p>
       <w:r>
+        <w:rPr>
+          <w:noProof/>
+        </w:rPr>
         <w:lastRenderedPageBreak/>
         <w:drawing>
           <wp:inline distT="0" distB="0" distL="0" distR="0" wp14:anchorId="46FD1AC5" wp14:editId="577D3F33">
@@ -2752,6 +2824,9 @@
     </w:p>
     <w:p>
       <w:r>
+        <w:rPr>
+          <w:noProof/>
+        </w:rPr>
         <w:drawing>
           <wp:inline distT="0" distB="0" distL="0" distR="0" wp14:anchorId="47AFF94C" wp14:editId="04B9BEE0">
             <wp:extent cx="4695101" cy="1466490"/>
@@ -3180,6 +3255,9 @@
     </w:p>
     <w:p>
       <w:r>
+        <w:rPr>
+          <w:noProof/>
+        </w:rPr>
         <w:drawing>
           <wp:inline distT="0" distB="0" distL="0" distR="0" wp14:anchorId="3F7C4D5C" wp14:editId="0E080101">
             <wp:extent cx="4701396" cy="1597379"/>
@@ -3303,6 +3381,7 @@
       </w:pPr>
       <w:r>
         <w:rPr>
+          <w:noProof/>
           <w:lang w:val="en-US"/>
         </w:rPr>
         <w:drawing>
@@ -3378,6 +3457,9 @@
     </w:p>
     <w:p>
       <w:r>
+        <w:rPr>
+          <w:noProof/>
+        </w:rPr>
         <w:drawing>
           <wp:inline distT="0" distB="0" distL="0" distR="0" wp14:anchorId="10FCDDB5" wp14:editId="39E7A4E0">
             <wp:extent cx="4692064" cy="1854679"/>
@@ -3451,12 +3533,25 @@
       </w:r>
     </w:p>
     <w:p>
-      <w:r>
+      <w:pPr>
+        <w:rPr>
+          <w:b/>
+          <w:bCs/>
+        </w:rPr>
+      </w:pPr>
+      <w:r>
+        <w:rPr>
+          <w:b/>
+          <w:bCs/>
+        </w:rPr>
         <w:t>5. Dado:</w:t>
       </w:r>
     </w:p>
     <w:p>
       <w:r>
+        <w:rPr>
+          <w:noProof/>
+        </w:rPr>
         <w:drawing>
           <wp:inline distT="0" distB="0" distL="0" distR="0" wp14:anchorId="73436CC3" wp14:editId="5535A0C3">
             <wp:extent cx="4723898" cy="1768415"/>
@@ -3522,13 +3617,41 @@
       </w:r>
     </w:p>
     <w:p>
-      <w:r>
+      <w:pPr>
+        <w:rPr>
+          <w:b/>
+          <w:bCs/>
+        </w:rPr>
+      </w:pPr>
+      <w:r>
+        <w:rPr>
+          <w:b/>
+          <w:bCs/>
+        </w:rPr>
+        <w:br w:type="page"/>
+      </w:r>
+    </w:p>
+    <w:p>
+      <w:pPr>
+        <w:rPr>
+          <w:b/>
+          <w:bCs/>
+        </w:rPr>
+      </w:pPr>
+      <w:r>
+        <w:rPr>
+          <w:b/>
+          <w:bCs/>
+        </w:rPr>
+        <w:lastRenderedPageBreak/>
         <w:t>6. Dado:</w:t>
       </w:r>
     </w:p>
     <w:p>
       <w:r>
-        <w:lastRenderedPageBreak/>
+        <w:rPr>
+          <w:noProof/>
+        </w:rPr>
         <w:drawing>
           <wp:inline distT="0" distB="0" distL="0" distR="0" wp14:anchorId="008402F1" wp14:editId="6445695D">
             <wp:extent cx="4681036" cy="2493034"/>
@@ -6451,6 +6574,7 @@
   <w:style w:type="character" w:default="1" w:styleId="Fontepargpadro">
     <w:name w:val="Default Paragraph Font"/>
     <w:uiPriority w:val="1"/>
+    <w:semiHidden/>
     <w:unhideWhenUsed/>
   </w:style>
   <w:style w:type="table" w:default="1" w:styleId="Tabelanormal">
